--- a/HW2/TableHW2.docx
+++ b/HW2/TableHW2.docx
@@ -1,6 +1,6 @@
 
 <file path=word/document.xml><?xml version="1.0" encoding="utf-8"?>
-<w:document xmlns:wpc="http://schemas.microsoft.com/office/word/2010/wordprocessingCanvas" xmlns:cx="http://schemas.microsoft.com/office/drawing/2014/chartex" xmlns:cx1="http://schemas.microsoft.com/office/drawing/2015/9/8/chartex" xmlns:mc="http://schemas.openxmlformats.org/markup-compatibility/2006" xmlns:o="urn:schemas-microsoft-com:office:office" xmlns:r="http://schemas.openxmlformats.org/officeDocument/2006/relationships" xmlns:m="http://schemas.openxmlformats.org/officeDocument/2006/math" xmlns:v="urn:schemas-microsoft-com:vml" xmlns:wp14="http://schemas.microsoft.com/office/word/2010/wordprocessingDrawing" xmlns:wp="http://schemas.openxmlformats.org/drawingml/2006/wordprocessingDrawing" xmlns:w10="urn:schemas-microsoft-com:office:word" xmlns:w="http://schemas.openxmlformats.org/wordprocessingml/2006/main" xmlns:w14="http://schemas.microsoft.com/office/word/2010/wordml" xmlns:w15="http://schemas.microsoft.com/office/word/2012/wordml" xmlns:w16se="http://schemas.microsoft.com/office/word/2015/wordml/symex" xmlns:wpg="http://schemas.microsoft.com/office/word/2010/wordprocessingGroup" xmlns:wpi="http://schemas.microsoft.com/office/word/2010/wordprocessingInk" xmlns:wne="http://schemas.microsoft.com/office/word/2006/wordml" xmlns:wps="http://schemas.microsoft.com/office/word/2010/wordprocessingShape" mc:Ignorable="w14 w15 w16se wp14">
+<w:document xmlns:wpc="http://schemas.microsoft.com/office/word/2010/wordprocessingCanvas" xmlns:cx="http://schemas.microsoft.com/office/drawing/2014/chartex" xmlns:cx1="http://schemas.microsoft.com/office/drawing/2015/9/8/chartex" xmlns:cx2="http://schemas.microsoft.com/office/drawing/2015/10/21/chartex" xmlns:cx3="http://schemas.microsoft.com/office/drawing/2016/5/9/chartex" xmlns:cx4="http://schemas.microsoft.com/office/drawing/2016/5/10/chartex" xmlns:cx5="http://schemas.microsoft.com/office/drawing/2016/5/11/chartex" xmlns:cx6="http://schemas.microsoft.com/office/drawing/2016/5/12/chartex" xmlns:cx7="http://schemas.microsoft.com/office/drawing/2016/5/13/chartex" xmlns:cx8="http://schemas.microsoft.com/office/drawing/2016/5/14/chartex" xmlns:mc="http://schemas.openxmlformats.org/markup-compatibility/2006" xmlns:aink="http://schemas.microsoft.com/office/drawing/2016/ink" xmlns:am3d="http://schemas.microsoft.com/office/drawing/2017/model3d" xmlns:o="urn:schemas-microsoft-com:office:office" xmlns:oel="http://schemas.microsoft.com/office/2019/extlst" xmlns:r="http://schemas.openxmlformats.org/officeDocument/2006/relationships" xmlns:m="http://schemas.openxmlformats.org/officeDocument/2006/math" xmlns:v="urn:schemas-microsoft-com:vml" xmlns:wp14="http://schemas.microsoft.com/office/word/2010/wordprocessingDrawing" xmlns:wp="http://schemas.openxmlformats.org/drawingml/2006/wordprocessingDrawing" xmlns:w10="urn:schemas-microsoft-com:office:word" xmlns:w="http://schemas.openxmlformats.org/wordprocessingml/2006/main" xmlns:w14="http://schemas.microsoft.com/office/word/2010/wordml" xmlns:w15="http://schemas.microsoft.com/office/word/2012/wordml" xmlns:w16cex="http://schemas.microsoft.com/office/word/2018/wordml/cex" xmlns:w16cid="http://schemas.microsoft.com/office/word/2016/wordml/cid" xmlns:w16="http://schemas.microsoft.com/office/word/2018/wordml" xmlns:w16du="http://schemas.microsoft.com/office/word/2023/wordml/word16du" xmlns:w16sdtdh="http://schemas.microsoft.com/office/word/2020/wordml/sdtdatahash" xmlns:w16se="http://schemas.microsoft.com/office/word/2015/wordml/symex" xmlns:wpg="http://schemas.microsoft.com/office/word/2010/wordprocessingGroup" xmlns:wpi="http://schemas.microsoft.com/office/word/2010/wordprocessingInk" xmlns:wne="http://schemas.microsoft.com/office/word/2006/wordml" xmlns:wps="http://schemas.microsoft.com/office/word/2010/wordprocessingShape" mc:Ignorable="w14 w15 w16se w16cid w16 w16cex w16sdtdh w16du wp14">
   <w:body>
     <w:p>
       <w:pPr>
@@ -27,7 +27,7 @@
           <w:szCs w:val="20"/>
           <w:lang w:val="en-US"/>
         </w:rPr>
-        <w:t>fill in your group number</w:t>
+        <w:t>039</w:t>
       </w:r>
     </w:p>
     <w:p>
@@ -52,16 +52,7 @@
           <w:szCs w:val="20"/>
           <w:lang w:val="en-US"/>
         </w:rPr>
-        <w:t xml:space="preserve"> </w:t>
-      </w:r>
-      <w:r>
-        <w:rPr>
-          <w:color w:val="000000"/>
-          <w:sz w:val="20"/>
-          <w:szCs w:val="20"/>
-          <w:lang w:val="en-US"/>
-        </w:rPr>
-        <w:t xml:space="preserve">that groups with odd (resp. even) number can use the cluster </w:t>
+        <w:t xml:space="preserve"> that groups with odd (resp. even) number can use the cluster </w:t>
       </w:r>
       <w:r>
         <w:rPr>
@@ -88,7 +79,6 @@
           <w:color w:val="FF0000"/>
           <w:sz w:val="20"/>
           <w:szCs w:val="20"/>
-          <w:lang w:val="en-US"/>
         </w:rPr>
       </w:pPr>
       <w:r>
@@ -96,7 +86,6 @@
           <w:b/>
           <w:sz w:val="20"/>
           <w:szCs w:val="20"/>
-          <w:lang w:val="en-US"/>
         </w:rPr>
         <w:t>GROUP</w:t>
       </w:r>
@@ -105,7 +94,6 @@
           <w:b/>
           <w:sz w:val="20"/>
           <w:szCs w:val="20"/>
-          <w:lang w:val="en-US"/>
         </w:rPr>
         <w:t xml:space="preserve"> MEMBERS: </w:t>
       </w:r>
@@ -114,9 +102,40 @@
           <w:color w:val="FF0000"/>
           <w:sz w:val="20"/>
           <w:szCs w:val="20"/>
-          <w:lang w:val="en-US"/>
-        </w:rPr>
-        <w:t>fill in your group members</w:t>
+        </w:rPr>
+        <w:t>Di Martino Ludo</w:t>
+      </w:r>
+      <w:r>
+        <w:rPr>
+          <w:color w:val="FF0000"/>
+          <w:sz w:val="20"/>
+          <w:szCs w:val="20"/>
+        </w:rPr>
+        <w:t xml:space="preserve">vico, </w:t>
+      </w:r>
+      <w:r>
+        <w:rPr>
+          <w:color w:val="FF0000"/>
+          <w:sz w:val="20"/>
+          <w:szCs w:val="20"/>
+        </w:rPr>
+        <w:t>Egidati Leonardo</w:t>
+      </w:r>
+      <w:r>
+        <w:rPr>
+          <w:color w:val="FF0000"/>
+          <w:sz w:val="20"/>
+          <w:szCs w:val="20"/>
+        </w:rPr>
+        <w:t xml:space="preserve">, </w:t>
+      </w:r>
+      <w:r>
+        <w:rPr>
+          <w:color w:val="FF0000"/>
+          <w:sz w:val="20"/>
+          <w:szCs w:val="20"/>
+        </w:rPr>
+        <w:t>Genilotti Fabrizio</w:t>
       </w:r>
     </w:p>
     <w:p>
@@ -409,7 +428,7 @@
     </w:p>
     <w:tbl>
       <w:tblPr>
-        <w:tblStyle w:val="Grigliatabella"/>
+        <w:tblStyle w:val="TableGrid"/>
         <w:tblW w:w="9351" w:type="dxa"/>
         <w:tblLook w:val="04A0" w:firstRow="1" w:lastRow="0" w:firstColumn="1" w:lastColumn="0" w:noHBand="0" w:noVBand="1"/>
       </w:tblPr>
@@ -541,8 +560,6 @@
               </w:rPr>
               <w:t xml:space="preserve"> </w:t>
             </w:r>
-            <w:bookmarkStart w:id="0" w:name="_GoBack"/>
-            <w:bookmarkEnd w:id="0"/>
             <w:r>
               <w:rPr>
                 <w:b/>
@@ -1173,7 +1190,7 @@
     </w:p>
     <w:tbl>
       <w:tblPr>
-        <w:tblStyle w:val="Grigliatabella"/>
+        <w:tblStyle w:val="TableGrid"/>
         <w:tblW w:w="9214" w:type="dxa"/>
         <w:tblInd w:w="137" w:type="dxa"/>
         <w:tblLook w:val="04A0" w:firstRow="1" w:lastRow="0" w:firstColumn="1" w:lastColumn="0" w:noHBand="0" w:noVBand="1"/>
@@ -1769,7 +1786,7 @@
     </w:p>
     <w:p>
       <w:pPr>
-        <w:pStyle w:val="Paragrafoelenco"/>
+        <w:pStyle w:val="ListParagraph"/>
         <w:numPr>
           <w:ilvl w:val="0"/>
           <w:numId w:val="1"/>
@@ -1800,7 +1817,7 @@
     </w:p>
     <w:p>
       <w:pPr>
-        <w:pStyle w:val="Paragrafoelenco"/>
+        <w:pStyle w:val="ListParagraph"/>
         <w:numPr>
           <w:ilvl w:val="0"/>
           <w:numId w:val="1"/>
@@ -1859,7 +1876,7 @@
     </w:p>
     <w:p>
       <w:pPr>
-        <w:pStyle w:val="Paragrafoelenco"/>
+        <w:pStyle w:val="ListParagraph"/>
         <w:rPr>
           <w:lang w:val="en-US"/>
         </w:rPr>
@@ -1875,24 +1892,8 @@
 </w:document>
 </file>
 
-<file path=word/commentsExtensible.xml><?xml version="1.0" encoding="utf-8"?>
-<w16cex:commentsExtensible xmlns:wpc="http://schemas.microsoft.com/office/word/2010/wordprocessingCanvas" xmlns:cx="http://schemas.microsoft.com/office/drawing/2014/chartex" xmlns:cx1="http://schemas.microsoft.com/office/drawing/2015/9/8/chartex" xmlns:cx2="http://schemas.microsoft.com/office/drawing/2015/10/21/chartex" xmlns:cx3="http://schemas.microsoft.com/office/drawing/2016/5/9/chartex" xmlns:cx4="http://schemas.microsoft.com/office/drawing/2016/5/10/chartex" xmlns:cx5="http://schemas.microsoft.com/office/drawing/2016/5/11/chartex" xmlns:cx6="http://schemas.microsoft.com/office/drawing/2016/5/12/chartex" xmlns:cx7="http://schemas.microsoft.com/office/drawing/2016/5/13/chartex" xmlns:cx8="http://schemas.microsoft.com/office/drawing/2016/5/14/chartex" xmlns:cr="http://schemas.microsoft.com/office/comments/2020/reactions" xmlns:mc="http://schemas.openxmlformats.org/markup-compatibility/2006" xmlns:aink="http://schemas.microsoft.com/office/drawing/2016/ink" xmlns:am3d="http://schemas.microsoft.com/office/drawing/2017/model3d" xmlns:o="urn:schemas-microsoft-com:office:office" xmlns:oel="http://schemas.microsoft.com/office/2019/extlst" xmlns:r="http://schemas.openxmlformats.org/officeDocument/2006/relationships" xmlns:m="http://schemas.openxmlformats.org/officeDocument/2006/math" xmlns:v="urn:schemas-microsoft-com:vml" xmlns:wp14="http://schemas.microsoft.com/office/word/2010/wordprocessingDrawing" xmlns:wp="http://schemas.openxmlformats.org/drawingml/2006/wordprocessingDrawing" xmlns:w10="urn:schemas-microsoft-com:office:word" xmlns:w="http://schemas.openxmlformats.org/wordprocessingml/2006/main" xmlns:w14="http://schemas.microsoft.com/office/word/2010/wordml" xmlns:w15="http://schemas.microsoft.com/office/word/2012/wordml" xmlns:w16cex="http://schemas.microsoft.com/office/word/2018/wordml/cex" xmlns:w16cid="http://schemas.microsoft.com/office/word/2016/wordml/cid" xmlns:w16="http://schemas.microsoft.com/office/word/2018/wordml" xmlns:w16sdtdh="http://schemas.microsoft.com/office/word/2020/wordml/sdtdatahash" xmlns:w16se="http://schemas.microsoft.com/office/word/2015/wordml/symex" xmlns:wpg="http://schemas.microsoft.com/office/word/2010/wordprocessingGroup" xmlns:wpi="http://schemas.microsoft.com/office/word/2010/wordprocessingInk" xmlns:wne="http://schemas.microsoft.com/office/word/2006/wordml" xmlns:wps="http://schemas.microsoft.com/office/word/2010/wordprocessingShape" mc:Ignorable="w14 w15 w16se w16cid w16 w16cex w16sdtdh cr wp14">
-  <w16cex:commentExtensible w16cex:durableId="35868899" w16cex:dateUtc="2024-05-04T14:56:00Z"/>
-  <w16cex:commentExtensible w16cex:durableId="2401ABF5" w16cex:dateUtc="2024-05-04T14:54:00Z"/>
-  <w16cex:commentExtensible w16cex:durableId="46117FF7" w16cex:dateUtc="2024-05-04T14:55:00Z"/>
-</w16cex:commentsExtensible>
-</file>
-
-<file path=word/commentsIds.xml><?xml version="1.0" encoding="utf-8"?>
-<w16cid:commentsIds xmlns:wpc="http://schemas.microsoft.com/office/word/2010/wordprocessingCanvas" xmlns:cx="http://schemas.microsoft.com/office/drawing/2014/chartex" xmlns:cx1="http://schemas.microsoft.com/office/drawing/2015/9/8/chartex" xmlns:cx2="http://schemas.microsoft.com/office/drawing/2015/10/21/chartex" xmlns:cx3="http://schemas.microsoft.com/office/drawing/2016/5/9/chartex" xmlns:cx4="http://schemas.microsoft.com/office/drawing/2016/5/10/chartex" xmlns:cx5="http://schemas.microsoft.com/office/drawing/2016/5/11/chartex" xmlns:cx6="http://schemas.microsoft.com/office/drawing/2016/5/12/chartex" xmlns:cx7="http://schemas.microsoft.com/office/drawing/2016/5/13/chartex" xmlns:cx8="http://schemas.microsoft.com/office/drawing/2016/5/14/chartex" xmlns:mc="http://schemas.openxmlformats.org/markup-compatibility/2006" xmlns:aink="http://schemas.microsoft.com/office/drawing/2016/ink" xmlns:am3d="http://schemas.microsoft.com/office/drawing/2017/model3d" xmlns:o="urn:schemas-microsoft-com:office:office" xmlns:oel="http://schemas.microsoft.com/office/2019/extlst" xmlns:r="http://schemas.openxmlformats.org/officeDocument/2006/relationships" xmlns:m="http://schemas.openxmlformats.org/officeDocument/2006/math" xmlns:v="urn:schemas-microsoft-com:vml" xmlns:wp14="http://schemas.microsoft.com/office/word/2010/wordprocessingDrawing" xmlns:wp="http://schemas.openxmlformats.org/drawingml/2006/wordprocessingDrawing" xmlns:w10="urn:schemas-microsoft-com:office:word" xmlns:w="http://schemas.openxmlformats.org/wordprocessingml/2006/main" xmlns:w14="http://schemas.microsoft.com/office/word/2010/wordml" xmlns:w15="http://schemas.microsoft.com/office/word/2012/wordml" xmlns:w16cex="http://schemas.microsoft.com/office/word/2018/wordml/cex" xmlns:w16cid="http://schemas.microsoft.com/office/word/2016/wordml/cid" xmlns:w16="http://schemas.microsoft.com/office/word/2018/wordml" xmlns:w16sdtdh="http://schemas.microsoft.com/office/word/2020/wordml/sdtdatahash" xmlns:w16se="http://schemas.microsoft.com/office/word/2015/wordml/symex" xmlns:wpg="http://schemas.microsoft.com/office/word/2010/wordprocessingGroup" xmlns:wpi="http://schemas.microsoft.com/office/word/2010/wordprocessingInk" xmlns:wne="http://schemas.microsoft.com/office/word/2006/wordml" xmlns:wps="http://schemas.microsoft.com/office/word/2010/wordprocessingShape" mc:Ignorable="w14 w15 w16se w16cid w16 w16cex w16sdtdh wp14">
-  <w16cid:commentId w16cid:paraId="69763A31" w16cid:durableId="35868899"/>
-  <w16cid:commentId w16cid:paraId="390A6809" w16cid:durableId="2401ABF5"/>
-  <w16cid:commentId w16cid:paraId="254ABAC1" w16cid:durableId="46117FF7"/>
-</w16cid:commentsIds>
-</file>
-
 <file path=word/numbering.xml><?xml version="1.0" encoding="utf-8"?>
-<w:numbering xmlns:wpc="http://schemas.microsoft.com/office/word/2010/wordprocessingCanvas" xmlns:cx="http://schemas.microsoft.com/office/drawing/2014/chartex" xmlns:cx1="http://schemas.microsoft.com/office/drawing/2015/9/8/chartex" xmlns:mc="http://schemas.openxmlformats.org/markup-compatibility/2006" xmlns:o="urn:schemas-microsoft-com:office:office" xmlns:r="http://schemas.openxmlformats.org/officeDocument/2006/relationships" xmlns:m="http://schemas.openxmlformats.org/officeDocument/2006/math" xmlns:v="urn:schemas-microsoft-com:vml" xmlns:wp14="http://schemas.microsoft.com/office/word/2010/wordprocessingDrawing" xmlns:wp="http://schemas.openxmlformats.org/drawingml/2006/wordprocessingDrawing" xmlns:w10="urn:schemas-microsoft-com:office:word" xmlns:w="http://schemas.openxmlformats.org/wordprocessingml/2006/main" xmlns:w14="http://schemas.microsoft.com/office/word/2010/wordml" xmlns:w15="http://schemas.microsoft.com/office/word/2012/wordml" xmlns:w16se="http://schemas.microsoft.com/office/word/2015/wordml/symex" xmlns:wpg="http://schemas.microsoft.com/office/word/2010/wordprocessingGroup" xmlns:wpi="http://schemas.microsoft.com/office/word/2010/wordprocessingInk" xmlns:wne="http://schemas.microsoft.com/office/word/2006/wordml" xmlns:wps="http://schemas.microsoft.com/office/word/2010/wordprocessingShape" mc:Ignorable="w14 w15 w16se wp14">
+<w:numbering xmlns:wpc="http://schemas.microsoft.com/office/word/2010/wordprocessingCanvas" xmlns:cx="http://schemas.microsoft.com/office/drawing/2014/chartex" xmlns:cx1="http://schemas.microsoft.com/office/drawing/2015/9/8/chartex" xmlns:cx2="http://schemas.microsoft.com/office/drawing/2015/10/21/chartex" xmlns:cx3="http://schemas.microsoft.com/office/drawing/2016/5/9/chartex" xmlns:cx4="http://schemas.microsoft.com/office/drawing/2016/5/10/chartex" xmlns:cx5="http://schemas.microsoft.com/office/drawing/2016/5/11/chartex" xmlns:cx6="http://schemas.microsoft.com/office/drawing/2016/5/12/chartex" xmlns:cx7="http://schemas.microsoft.com/office/drawing/2016/5/13/chartex" xmlns:cx8="http://schemas.microsoft.com/office/drawing/2016/5/14/chartex" xmlns:mc="http://schemas.openxmlformats.org/markup-compatibility/2006" xmlns:aink="http://schemas.microsoft.com/office/drawing/2016/ink" xmlns:am3d="http://schemas.microsoft.com/office/drawing/2017/model3d" xmlns:o="urn:schemas-microsoft-com:office:office" xmlns:oel="http://schemas.microsoft.com/office/2019/extlst" xmlns:r="http://schemas.openxmlformats.org/officeDocument/2006/relationships" xmlns:m="http://schemas.openxmlformats.org/officeDocument/2006/math" xmlns:v="urn:schemas-microsoft-com:vml" xmlns:wp14="http://schemas.microsoft.com/office/word/2010/wordprocessingDrawing" xmlns:wp="http://schemas.openxmlformats.org/drawingml/2006/wordprocessingDrawing" xmlns:w10="urn:schemas-microsoft-com:office:word" xmlns:w="http://schemas.openxmlformats.org/wordprocessingml/2006/main" xmlns:w14="http://schemas.microsoft.com/office/word/2010/wordml" xmlns:w15="http://schemas.microsoft.com/office/word/2012/wordml" xmlns:w16cex="http://schemas.microsoft.com/office/word/2018/wordml/cex" xmlns:w16cid="http://schemas.microsoft.com/office/word/2016/wordml/cid" xmlns:w16="http://schemas.microsoft.com/office/word/2018/wordml" xmlns:w16du="http://schemas.microsoft.com/office/word/2023/wordml/word16du" xmlns:w16sdtdh="http://schemas.microsoft.com/office/word/2020/wordml/sdtdatahash" xmlns:w16se="http://schemas.microsoft.com/office/word/2015/wordml/symex" xmlns:wpg="http://schemas.microsoft.com/office/word/2010/wordprocessingGroup" xmlns:wpi="http://schemas.microsoft.com/office/word/2010/wordprocessingInk" xmlns:wne="http://schemas.microsoft.com/office/word/2006/wordml" xmlns:wps="http://schemas.microsoft.com/office/word/2010/wordprocessingShape" mc:Ignorable="w14 w15 w16se w16cid w16 w16cex w16sdtdh w16du wp14">
   <w:abstractNum w:abstractNumId="0" w15:restartNumberingAfterBreak="0">
     <w:nsid w:val="01677D55"/>
     <w:multiLevelType w:val="hybridMultilevel"/>
@@ -2119,17 +2120,17 @@
       </w:rPr>
     </w:lvl>
   </w:abstractNum>
-  <w:num w:numId="1">
+  <w:num w:numId="1" w16cid:durableId="1556820803">
     <w:abstractNumId w:val="0"/>
   </w:num>
-  <w:num w:numId="2">
+  <w:num w:numId="2" w16cid:durableId="1269703644">
     <w:abstractNumId w:val="1"/>
   </w:num>
 </w:numbering>
 </file>
 
 <file path=word/styles.xml><?xml version="1.0" encoding="utf-8"?>
-<w:styles xmlns:mc="http://schemas.openxmlformats.org/markup-compatibility/2006" xmlns:r="http://schemas.openxmlformats.org/officeDocument/2006/relationships" xmlns:w="http://schemas.openxmlformats.org/wordprocessingml/2006/main" xmlns:w14="http://schemas.microsoft.com/office/word/2010/wordml" xmlns:w15="http://schemas.microsoft.com/office/word/2012/wordml" xmlns:w16se="http://schemas.microsoft.com/office/word/2015/wordml/symex" mc:Ignorable="w14 w15 w16se">
+<w:styles xmlns:mc="http://schemas.openxmlformats.org/markup-compatibility/2006" xmlns:r="http://schemas.openxmlformats.org/officeDocument/2006/relationships" xmlns:w="http://schemas.openxmlformats.org/wordprocessingml/2006/main" xmlns:w14="http://schemas.microsoft.com/office/word/2010/wordml" xmlns:w15="http://schemas.microsoft.com/office/word/2012/wordml" xmlns:w16cex="http://schemas.microsoft.com/office/word/2018/wordml/cex" xmlns:w16cid="http://schemas.microsoft.com/office/word/2016/wordml/cid" xmlns:w16="http://schemas.microsoft.com/office/word/2018/wordml" xmlns:w16du="http://schemas.microsoft.com/office/word/2023/wordml/word16du" xmlns:w16sdtdh="http://schemas.microsoft.com/office/word/2020/wordml/sdtdatahash" xmlns:w16se="http://schemas.microsoft.com/office/word/2015/wordml/symex" mc:Ignorable="w14 w15 w16se w16cid w16 w16cex w16sdtdh w16du">
   <w:docDefaults>
     <w:rPrDefault>
       <w:rPr>
@@ -2145,7 +2146,7 @@
       </w:pPr>
     </w:pPrDefault>
   </w:docDefaults>
-  <w:latentStyles w:defLockedState="0" w:defUIPriority="99" w:defSemiHidden="0" w:defUnhideWhenUsed="0" w:defQFormat="0" w:count="371">
+  <w:latentStyles w:defLockedState="0" w:defUIPriority="99" w:defSemiHidden="0" w:defUnhideWhenUsed="0" w:defQFormat="0" w:count="376">
     <w:lsdException w:name="Normal" w:uiPriority="0" w:qFormat="1"/>
     <w:lsdException w:name="heading 1" w:uiPriority="9" w:qFormat="1"/>
     <w:lsdException w:name="heading 2" w:semiHidden="1" w:uiPriority="9" w:unhideWhenUsed="1" w:qFormat="1"/>
@@ -2517,19 +2518,24 @@
     <w:lsdException w:name="List Table 5 Dark Accent 6" w:uiPriority="50"/>
     <w:lsdException w:name="List Table 6 Colorful Accent 6" w:uiPriority="51"/>
     <w:lsdException w:name="List Table 7 Colorful Accent 6" w:uiPriority="52"/>
+    <w:lsdException w:name="Mention" w:semiHidden="1" w:unhideWhenUsed="1"/>
+    <w:lsdException w:name="Smart Hyperlink" w:semiHidden="1" w:unhideWhenUsed="1"/>
+    <w:lsdException w:name="Hashtag" w:semiHidden="1" w:unhideWhenUsed="1"/>
+    <w:lsdException w:name="Unresolved Mention" w:semiHidden="1" w:unhideWhenUsed="1"/>
+    <w:lsdException w:name="Smart Link" w:semiHidden="1" w:unhideWhenUsed="1"/>
   </w:latentStyles>
-  <w:style w:type="paragraph" w:default="1" w:styleId="Normale">
+  <w:style w:type="paragraph" w:default="1" w:styleId="Normal">
     <w:name w:val="Normal"/>
     <w:qFormat/>
     <w:rsid w:val="00695B13"/>
   </w:style>
-  <w:style w:type="character" w:default="1" w:styleId="Carpredefinitoparagrafo">
+  <w:style w:type="character" w:default="1" w:styleId="DefaultParagraphFont">
     <w:name w:val="Default Paragraph Font"/>
     <w:uiPriority w:val="1"/>
     <w:semiHidden/>
     <w:unhideWhenUsed/>
   </w:style>
-  <w:style w:type="table" w:default="1" w:styleId="Tabellanormale">
+  <w:style w:type="table" w:default="1" w:styleId="TableNormal">
     <w:name w:val="Normal Table"/>
     <w:uiPriority w:val="99"/>
     <w:semiHidden/>
@@ -2544,15 +2550,15 @@
       </w:tblCellMar>
     </w:tblPr>
   </w:style>
-  <w:style w:type="numbering" w:default="1" w:styleId="Nessunelenco">
+  <w:style w:type="numbering" w:default="1" w:styleId="NoList">
     <w:name w:val="No List"/>
     <w:uiPriority w:val="99"/>
     <w:semiHidden/>
     <w:unhideWhenUsed/>
   </w:style>
-  <w:style w:type="table" w:styleId="Grigliatabella">
+  <w:style w:type="table" w:styleId="TableGrid">
     <w:name w:val="Table Grid"/>
-    <w:basedOn w:val="Tabellanormale"/>
+    <w:basedOn w:val="TableNormal"/>
     <w:uiPriority w:val="39"/>
     <w:rsid w:val="006B790B"/>
     <w:pPr>
@@ -2569,9 +2575,9 @@
       </w:tblBorders>
     </w:tblPr>
   </w:style>
-  <w:style w:type="paragraph" w:styleId="Paragrafoelenco">
+  <w:style w:type="paragraph" w:styleId="ListParagraph">
     <w:name w:val="List Paragraph"/>
-    <w:basedOn w:val="Normale"/>
+    <w:basedOn w:val="Normal"/>
     <w:uiPriority w:val="34"/>
     <w:qFormat/>
     <w:rsid w:val="002A5CAC"/>
@@ -2580,10 +2586,10 @@
       <w:contextualSpacing/>
     </w:pPr>
   </w:style>
-  <w:style w:type="paragraph" w:styleId="Testofumetto">
+  <w:style w:type="paragraph" w:styleId="BalloonText">
     <w:name w:val="Balloon Text"/>
-    <w:basedOn w:val="Normale"/>
-    <w:link w:val="TestofumettoCarattere"/>
+    <w:basedOn w:val="Normal"/>
+    <w:link w:val="BalloonTextChar"/>
     <w:uiPriority w:val="99"/>
     <w:semiHidden/>
     <w:unhideWhenUsed/>
@@ -2597,10 +2603,10 @@
       <w:szCs w:val="18"/>
     </w:rPr>
   </w:style>
-  <w:style w:type="character" w:customStyle="1" w:styleId="TestofumettoCarattere">
-    <w:name w:val="Testo fumetto Carattere"/>
-    <w:basedOn w:val="Carpredefinitoparagrafo"/>
-    <w:link w:val="Testofumetto"/>
+  <w:style w:type="character" w:customStyle="1" w:styleId="BalloonTextChar">
+    <w:name w:val="Balloon Text Char"/>
+    <w:basedOn w:val="DefaultParagraphFont"/>
+    <w:link w:val="BalloonText"/>
     <w:uiPriority w:val="99"/>
     <w:semiHidden/>
     <w:rsid w:val="00E94568"/>
@@ -2610,9 +2616,9 @@
       <w:szCs w:val="18"/>
     </w:rPr>
   </w:style>
-  <w:style w:type="character" w:styleId="Rimandocommento">
+  <w:style w:type="character" w:styleId="CommentReference">
     <w:name w:val="annotation reference"/>
-    <w:basedOn w:val="Carpredefinitoparagrafo"/>
+    <w:basedOn w:val="DefaultParagraphFont"/>
     <w:uiPriority w:val="99"/>
     <w:semiHidden/>
     <w:unhideWhenUsed/>
@@ -2622,10 +2628,10 @@
       <w:szCs w:val="16"/>
     </w:rPr>
   </w:style>
-  <w:style w:type="paragraph" w:styleId="Testocommento">
+  <w:style w:type="paragraph" w:styleId="CommentText">
     <w:name w:val="annotation text"/>
-    <w:basedOn w:val="Normale"/>
-    <w:link w:val="TestocommentoCarattere"/>
+    <w:basedOn w:val="Normal"/>
+    <w:link w:val="CommentTextChar"/>
     <w:uiPriority w:val="99"/>
     <w:semiHidden/>
     <w:unhideWhenUsed/>
@@ -2638,10 +2644,10 @@
       <w:szCs w:val="20"/>
     </w:rPr>
   </w:style>
-  <w:style w:type="character" w:customStyle="1" w:styleId="TestocommentoCarattere">
-    <w:name w:val="Testo commento Carattere"/>
-    <w:basedOn w:val="Carpredefinitoparagrafo"/>
-    <w:link w:val="Testocommento"/>
+  <w:style w:type="character" w:customStyle="1" w:styleId="CommentTextChar">
+    <w:name w:val="Comment Text Char"/>
+    <w:basedOn w:val="DefaultParagraphFont"/>
+    <w:link w:val="CommentText"/>
     <w:uiPriority w:val="99"/>
     <w:semiHidden/>
     <w:rsid w:val="008C61D3"/>
@@ -2650,11 +2656,11 @@
       <w:szCs w:val="20"/>
     </w:rPr>
   </w:style>
-  <w:style w:type="paragraph" w:styleId="Soggettocommento">
+  <w:style w:type="paragraph" w:styleId="CommentSubject">
     <w:name w:val="annotation subject"/>
-    <w:basedOn w:val="Testocommento"/>
-    <w:next w:val="Testocommento"/>
-    <w:link w:val="SoggettocommentoCarattere"/>
+    <w:basedOn w:val="CommentText"/>
+    <w:next w:val="CommentText"/>
+    <w:link w:val="CommentSubjectChar"/>
     <w:uiPriority w:val="99"/>
     <w:semiHidden/>
     <w:unhideWhenUsed/>
@@ -2664,10 +2670,10 @@
       <w:bCs/>
     </w:rPr>
   </w:style>
-  <w:style w:type="character" w:customStyle="1" w:styleId="SoggettocommentoCarattere">
-    <w:name w:val="Soggetto commento Carattere"/>
-    <w:basedOn w:val="TestocommentoCarattere"/>
-    <w:link w:val="Soggettocommento"/>
+  <w:style w:type="character" w:customStyle="1" w:styleId="CommentSubjectChar">
+    <w:name w:val="Comment Subject Char"/>
+    <w:basedOn w:val="CommentTextChar"/>
+    <w:link w:val="CommentSubject"/>
     <w:uiPriority w:val="99"/>
     <w:semiHidden/>
     <w:rsid w:val="008C61D3"/>
